--- a/Report/Support Vector Machines.docx
+++ b/Report/Support Vector Machines.docx
@@ -174,7 +174,7 @@
         <w:rPr>
           <w:u w:val="single"/>
         </w:rPr>
-        <w:t>Scaling</w:t>
+        <w:t>Data and model “tricks”</w:t>
       </w:r>
     </w:p>
     <w:p>
@@ -189,21 +189,47 @@
       </w:r>
     </w:p>
     <w:p>
-      <w:pPr>
-        <w:rPr>
-          <w:u w:val="single"/>
-        </w:rPr>
-      </w:pPr>
-      <w:r>
-        <w:rPr>
-          <w:u w:val="single"/>
-        </w:rPr>
+      <w:r>
+        <w:t xml:space="preserve">It needs to be mentioned that </w:t>
+      </w:r>
+      <w:r>
+        <w:t xml:space="preserve">some experimentation with different kernels was done in the training of the SVM. The performing kernels were the RBF and the Laplace </w:t>
+      </w:r>
+      <w:r>
+        <w:t>kernel;</w:t>
+      </w:r>
+      <w:r>
+        <w:t xml:space="preserve"> </w:t>
+      </w:r>
+      <w:r>
+        <w:t xml:space="preserve"> </w:t>
+      </w:r>
+      <w:r>
+        <w:t>the other kernels were severely underperforming</w:t>
+      </w:r>
+      <w:r>
+        <w:t xml:space="preserve"> in comparison</w:t>
+      </w:r>
+      <w:r>
+        <w:t>.</w:t>
+      </w:r>
+    </w:p>
+    <w:p>
+      <w:pPr>
+        <w:rPr>
+          <w:u w:val="single"/>
+        </w:rPr>
+      </w:pPr>
+      <w:r>
+        <w:rPr>
+          <w:u w:val="single"/>
+        </w:rPr>
+        <w:lastRenderedPageBreak/>
         <w:t>One-against-all SVM</w:t>
       </w:r>
     </w:p>
     <w:p>
       <w:r>
-        <w:lastRenderedPageBreak/>
         <w:t xml:space="preserve">Initial set of models tested </w:t>
       </w:r>
       <w:r>
@@ -224,20 +250,7 @@
     </w:p>
     <w:p>
       <w:r>
-        <w:t xml:space="preserve">Insert picture – </w:t>
-      </w:r>
-      <w:proofErr w:type="gramStart"/>
-      <w:r>
-        <w:t xml:space="preserve">one </w:t>
-      </w:r>
-      <w:proofErr w:type="spellStart"/>
-      <w:r>
-        <w:t>vs</w:t>
-      </w:r>
-      <w:proofErr w:type="spellEnd"/>
-      <w:proofErr w:type="gramEnd"/>
-      <w:r>
-        <w:t xml:space="preserve"> all classification error for one against all classification </w:t>
+        <w:t xml:space="preserve">Insert picture – one vs all classification error for one against all classification </w:t>
       </w:r>
     </w:p>
     <w:p>
@@ -249,67 +262,131 @@
       </w:r>
     </w:p>
     <w:p>
+      <w:pPr>
+        <w:rPr>
+          <w:u w:val="single"/>
+        </w:rPr>
+      </w:pPr>
+      <w:r>
+        <w:rPr>
+          <w:u w:val="single"/>
+        </w:rPr>
+        <w:t>Multi-class SVM</w:t>
+      </w:r>
+    </w:p>
+    <w:p>
+      <w:r>
+        <w:t xml:space="preserve">Although in the given problem we do not have only two classes, </w:t>
+      </w:r>
+      <w:r>
+        <w:t>but</w:t>
+      </w:r>
+      <w:r>
+        <w:t xml:space="preserve"> 7 classes</w:t>
+      </w:r>
+      <w:r>
+        <w:t>,</w:t>
+      </w:r>
+      <w:r>
+        <w:t xml:space="preserve"> and therefore </w:t>
+      </w:r>
+      <w:r>
+        <w:t>standard SVM framework needs to be adapted</w:t>
+      </w:r>
+      <w:r>
+        <w:t xml:space="preserve"> if we to try a different approach than “One-against-all”</w:t>
+      </w:r>
+      <w:r>
+        <w:t xml:space="preserve">. </w:t>
+      </w:r>
+      <w:r>
+        <w:t xml:space="preserve"> A classic approach is to use a so called ‘one-against-one’ </w:t>
+      </w:r>
+      <w:r>
+        <w:t>method</w:t>
+      </w:r>
+      <w:r>
+        <w:t xml:space="preserve"> where </w:t>
+      </w:r>
+      <w:r>
+        <w:t xml:space="preserve">we train k(k-1)/2 binary classifiers. Here, k represents the number of classes, so in our cases it would be k=7. </w:t>
+      </w:r>
+      <w:r>
+        <w:t>The appropriate class is determined using a voting scheme</w:t>
+      </w:r>
+      <w:r>
+        <w:t xml:space="preserve">. </w:t>
+      </w:r>
+      <w:r>
+        <w:t xml:space="preserve"> </w:t>
+      </w:r>
+      <w:r>
+        <w:t>Once again, the RBF kernel was used for training</w:t>
+      </w:r>
+      <w:r>
+        <w:t>, as experimentation with other kernels yielded inferior error rates</w:t>
+      </w:r>
+      <w:r>
+        <w:t>.</w:t>
+      </w:r>
+    </w:p>
+    <w:p>
+      <w:r>
+        <w:t xml:space="preserve">It is worth pointing out that scaling the </w:t>
+      </w:r>
+      <w:r>
+        <w:t xml:space="preserve">continuous variables resulted in an improvement of 0.0024 in the error rate. </w:t>
+      </w:r>
+      <w:r>
+        <w:t xml:space="preserve"> </w:t>
+      </w:r>
+    </w:p>
+    <w:p>
+      <w:r>
+        <w:t xml:space="preserve">We found that increasing the C parameter in model training increases accuracy significantly. The relationship of the C parameter and the error rates can be seen in the graph below. However, increasing the C parameter also hugely increased the training time. </w:t>
+      </w:r>
+      <w:r>
+        <w:t xml:space="preserve">This makes sense because given that C is a regularisation parameter, assigning higher penalty to misclassification the SVM optimisation routine looks for a “harder” boundary the greater the C. This imposed strictness causes the computational difficulties resulting in higher run time. </w:t>
+      </w:r>
+      <w:r>
+        <w:t xml:space="preserve">From the below graph we can see that marginal improvement from increasing C decreases greatly as C increases. We chose arbitrarily C=5000 as a reasonable parameter in accuracy/run time pay off. </w:t>
+      </w:r>
+      <w:r>
+        <w:t>The final in sample misclassification error was 0.1072</w:t>
+      </w:r>
+      <w:r>
+        <w:t xml:space="preserve">. </w:t>
+      </w:r>
+      <w:r>
+        <w:t xml:space="preserve">The 10 fold cross validation however was much greater </w:t>
+      </w:r>
+    </w:p>
+    <w:p>
+      <w:pPr>
+        <w:rPr>
+          <w:u w:val="single"/>
+        </w:rPr>
+      </w:pPr>
+      <w:r>
+        <w:rPr>
+          <w:u w:val="single"/>
+        </w:rPr>
+        <w:t>Conclusion</w:t>
+      </w:r>
+    </w:p>
+    <w:p>
+      <w:r>
+        <w:t>SVM models proved to be inefficient with regard to run time and accura</w:t>
+      </w:r>
+      <w:r>
+        <w:t xml:space="preserve">cy when compared to other models we considered. Thus we have discarded </w:t>
+      </w:r>
+      <w:r>
+        <w:t xml:space="preserve">this class of models as suitable for the given problem. </w:t>
+      </w:r>
       <w:bookmarkStart w:id="0" w:name="_GoBack"/>
       <w:bookmarkEnd w:id="0"/>
     </w:p>
-    <w:p>
-      <w:r>
-        <w:t xml:space="preserve">Although in the given problem we do not have only two classes, </w:t>
-      </w:r>
-      <w:r>
-        <w:t>but</w:t>
-      </w:r>
-      <w:r>
-        <w:t xml:space="preserve"> 7 classes</w:t>
-      </w:r>
-      <w:r>
-        <w:t>,</w:t>
-      </w:r>
-      <w:r>
-        <w:t xml:space="preserve"> and therefore </w:t>
-      </w:r>
-      <w:r>
-        <w:t xml:space="preserve">standard SVM framework needs to be adapted. </w:t>
-      </w:r>
-      <w:r>
-        <w:t xml:space="preserve"> A classic approach is to use a so called ‘one-against-one’ approach where </w:t>
-      </w:r>
-      <w:r>
-        <w:t xml:space="preserve">we train </w:t>
-      </w:r>
-      <w:proofErr w:type="gramStart"/>
-      <w:r>
-        <w:t>k(</w:t>
-      </w:r>
-      <w:proofErr w:type="gramEnd"/>
-      <w:r>
-        <w:t xml:space="preserve">k-1)/2 binary classifiers. Here, k represents the number of classes, so in our cases it would be k=7. </w:t>
-      </w:r>
-      <w:r>
-        <w:t>The appropriate class is determined using a voting scheme</w:t>
-      </w:r>
-      <w:r>
-        <w:t xml:space="preserve">. </w:t>
-      </w:r>
-      <w:r>
-        <w:t xml:space="preserve"> </w:t>
-      </w:r>
-    </w:p>
-    <w:p>
-      <w:r>
-        <w:t xml:space="preserve">Because all of our work is done in R, the </w:t>
-      </w:r>
-      <w:proofErr w:type="spellStart"/>
-      <w:r>
-        <w:t>ksvm</w:t>
-      </w:r>
-      <w:proofErr w:type="spellEnd"/>
-      <w:r>
-        <w:t xml:space="preserve"> package </w:t>
-      </w:r>
-    </w:p>
-    <w:p/>
-    <w:p/>
     <w:p/>
     <w:p/>
     <w:sectPr>

--- a/Report/Support Vector Machines.docx
+++ b/Report/Support Vector Machines.docx
@@ -196,7 +196,11 @@
         <w:t xml:space="preserve">some experimentation with different kernels was done in the training of the SVM. The performing kernels were the RBF and the Laplace </w:t>
       </w:r>
       <w:r>
-        <w:t>kernel;</w:t>
+        <w:t>kernel</w:t>
+      </w:r>
+      <w:proofErr w:type="gramStart"/>
+      <w:r>
+        <w:t>;</w:t>
       </w:r>
       <w:r>
         <w:t xml:space="preserve"> </w:t>
@@ -205,7 +209,11 @@
         <w:t xml:space="preserve"> </w:t>
       </w:r>
       <w:r>
-        <w:t>the other kernels were severely underperforming</w:t>
+        <w:t>the</w:t>
+      </w:r>
+      <w:proofErr w:type="gramEnd"/>
+      <w:r>
+        <w:t xml:space="preserve"> other kernels were severely underperforming</w:t>
       </w:r>
       <w:r>
         <w:t xml:space="preserve"> in comparison</w:t>
@@ -250,142 +258,259 @@
     </w:p>
     <w:p>
       <w:r>
-        <w:t xml:space="preserve">Insert picture – one vs all classification error for one against all classification </w:t>
-      </w:r>
-    </w:p>
-    <w:p>
-      <w:r>
-        <w:t xml:space="preserve">As evident both of the error measures are incredibly high and thus these models are discarded instantly. </w:t>
-      </w:r>
-      <w:r>
-        <w:t>The results were almost equally as bad for both versions of input, scaled and non-scaled.</w:t>
-      </w:r>
-    </w:p>
-    <w:p>
-      <w:pPr>
-        <w:rPr>
-          <w:u w:val="single"/>
-        </w:rPr>
-      </w:pPr>
-      <w:r>
-        <w:rPr>
-          <w:u w:val="single"/>
-        </w:rPr>
-        <w:t>Multi-class SVM</w:t>
-      </w:r>
-    </w:p>
-    <w:p>
-      <w:r>
-        <w:t xml:space="preserve">Although in the given problem we do not have only two classes, </w:t>
-      </w:r>
-      <w:r>
-        <w:t>but</w:t>
-      </w:r>
-      <w:r>
-        <w:t xml:space="preserve"> 7 classes</w:t>
-      </w:r>
-      <w:r>
-        <w:t>,</w:t>
-      </w:r>
-      <w:r>
-        <w:t xml:space="preserve"> and therefore </w:t>
-      </w:r>
-      <w:r>
-        <w:t>standard SVM framework needs to be adapted</w:t>
-      </w:r>
-      <w:r>
-        <w:t xml:space="preserve"> if we to try a different approach than “One-against-all”</w:t>
-      </w:r>
-      <w:r>
-        <w:t xml:space="preserve">. </w:t>
-      </w:r>
-      <w:r>
-        <w:t xml:space="preserve"> A classic approach is to use a so called ‘one-against-one’ </w:t>
-      </w:r>
-      <w:r>
-        <w:t>method</w:t>
-      </w:r>
-      <w:r>
-        <w:t xml:space="preserve"> where </w:t>
-      </w:r>
-      <w:r>
-        <w:t xml:space="preserve">we train k(k-1)/2 binary classifiers. Here, k represents the number of classes, so in our cases it would be k=7. </w:t>
-      </w:r>
-      <w:r>
-        <w:t>The appropriate class is determined using a voting scheme</w:t>
-      </w:r>
-      <w:r>
-        <w:t xml:space="preserve">. </w:t>
-      </w:r>
-      <w:r>
-        <w:t xml:space="preserve"> </w:t>
-      </w:r>
-      <w:r>
-        <w:t>Once again, the RBF kernel was used for training</w:t>
-      </w:r>
-      <w:r>
-        <w:t>, as experimentation with other kernels yielded inferior error rates</w:t>
-      </w:r>
-      <w:r>
-        <w:t>.</w:t>
-      </w:r>
-    </w:p>
-    <w:p>
-      <w:r>
-        <w:t xml:space="preserve">It is worth pointing out that scaling the </w:t>
-      </w:r>
-      <w:r>
-        <w:t xml:space="preserve">continuous variables resulted in an improvement of 0.0024 in the error rate. </w:t>
-      </w:r>
-      <w:r>
-        <w:t xml:space="preserve"> </w:t>
-      </w:r>
-    </w:p>
-    <w:p>
-      <w:r>
-        <w:t xml:space="preserve">We found that increasing the C parameter in model training increases accuracy significantly. The relationship of the C parameter and the error rates can be seen in the graph below. However, increasing the C parameter also hugely increased the training time. </w:t>
-      </w:r>
-      <w:r>
-        <w:t xml:space="preserve">This makes sense because given that C is a regularisation parameter, assigning higher penalty to misclassification the SVM optimisation routine looks for a “harder” boundary the greater the C. This imposed strictness causes the computational difficulties resulting in higher run time. </w:t>
-      </w:r>
-      <w:r>
-        <w:t xml:space="preserve">From the below graph we can see that marginal improvement from increasing C decreases greatly as C increases. We chose arbitrarily C=5000 as a reasonable parameter in accuracy/run time pay off. </w:t>
-      </w:r>
-      <w:r>
-        <w:t>The final in sample misclassification error was 0.1072</w:t>
-      </w:r>
-      <w:r>
-        <w:t xml:space="preserve">. </w:t>
-      </w:r>
-      <w:r>
-        <w:t xml:space="preserve">The 10 fold cross validation however was much greater </w:t>
-      </w:r>
-    </w:p>
-    <w:p>
-      <w:pPr>
-        <w:rPr>
-          <w:u w:val="single"/>
-        </w:rPr>
-      </w:pPr>
-      <w:r>
-        <w:rPr>
-          <w:u w:val="single"/>
-        </w:rPr>
-        <w:t>Conclusion</w:t>
-      </w:r>
-    </w:p>
-    <w:p>
-      <w:r>
-        <w:t>SVM models proved to be inefficient with regard to run time and accura</w:t>
-      </w:r>
-      <w:r>
-        <w:t xml:space="preserve">cy when compared to other models we considered. Thus we have discarded </w:t>
-      </w:r>
-      <w:r>
-        <w:t xml:space="preserve">this class of models as suitable for the given problem. </w:t>
+        <w:rPr>
+          <w:noProof/>
+          <w:lang w:eastAsia="en-AU"/>
+        </w:rPr>
+        <w:drawing>
+          <wp:inline distT="0" distB="0" distL="0" distR="0">
+            <wp:extent cx="5476875" cy="2962275"/>
+            <wp:effectExtent l="0" t="0" r="9525" b="9525"/>
+            <wp:docPr id="2" name="Picture 2" descr="C:\Users\Epoch\Documents\GitHub\Machine-LearningDLZ\Report\1vsAll_yev.png"/>
+            <wp:cNvGraphicFramePr>
+              <a:graphicFrameLocks xmlns:a="http://schemas.openxmlformats.org/drawingml/2006/main" noChangeAspect="1"/>
+            </wp:cNvGraphicFramePr>
+            <a:graphic xmlns:a="http://schemas.openxmlformats.org/drawingml/2006/main">
+              <a:graphicData uri="http://schemas.openxmlformats.org/drawingml/2006/picture">
+                <pic:pic xmlns:pic="http://schemas.openxmlformats.org/drawingml/2006/picture">
+                  <pic:nvPicPr>
+                    <pic:cNvPr id="0" name="Picture 2" descr="C:\Users\Epoch\Documents\GitHub\Machine-LearningDLZ\Report\1vsAll_yev.png"/>
+                    <pic:cNvPicPr>
+                      <a:picLocks noChangeAspect="1" noChangeArrowheads="1"/>
+                    </pic:cNvPicPr>
+                  </pic:nvPicPr>
+                  <pic:blipFill>
+                    <a:blip r:embed="rId6">
+                      <a:extLst>
+                        <a:ext uri="{28A0092B-C50C-407E-A947-70E740481C1C}">
+                          <a14:useLocalDpi xmlns:a14="http://schemas.microsoft.com/office/drawing/2010/main" val="0"/>
+                        </a:ext>
+                      </a:extLst>
+                    </a:blip>
+                    <a:srcRect/>
+                    <a:stretch>
+                      <a:fillRect/>
+                    </a:stretch>
+                  </pic:blipFill>
+                  <pic:spPr bwMode="auto">
+                    <a:xfrm>
+                      <a:off x="0" y="0"/>
+                      <a:ext cx="5476875" cy="2962275"/>
+                    </a:xfrm>
+                    <a:prstGeom prst="rect">
+                      <a:avLst/>
+                    </a:prstGeom>
+                    <a:noFill/>
+                    <a:ln>
+                      <a:noFill/>
+                    </a:ln>
+                  </pic:spPr>
+                </pic:pic>
+              </a:graphicData>
+            </a:graphic>
+          </wp:inline>
+        </w:drawing>
       </w:r>
       <w:bookmarkStart w:id="0" w:name="_GoBack"/>
       <w:bookmarkEnd w:id="0"/>
+      <w:r>
+        <w:t xml:space="preserve">As evident both of the error measures are incredibly high and thus these models are discarded instantly. </w:t>
+      </w:r>
+      <w:r>
+        <w:t>The results were almost equally as bad for both versions of input, scaled and non-scaled.</w:t>
+      </w:r>
+    </w:p>
+    <w:p>
+      <w:pPr>
+        <w:rPr>
+          <w:u w:val="single"/>
+        </w:rPr>
+      </w:pPr>
+      <w:r>
+        <w:rPr>
+          <w:u w:val="single"/>
+        </w:rPr>
+        <w:t>Multi-class SVM</w:t>
+      </w:r>
+    </w:p>
+    <w:p>
+      <w:r>
+        <w:t xml:space="preserve">Although in the given problem we do not have only two classes, </w:t>
+      </w:r>
+      <w:r>
+        <w:t>but</w:t>
+      </w:r>
+      <w:r>
+        <w:t xml:space="preserve"> 7 classes</w:t>
+      </w:r>
+      <w:r>
+        <w:t>,</w:t>
+      </w:r>
+      <w:r>
+        <w:t xml:space="preserve"> and therefore </w:t>
+      </w:r>
+      <w:r>
+        <w:t>standard SVM framework needs to be adapted</w:t>
+      </w:r>
+      <w:r>
+        <w:t xml:space="preserve"> if we to try a different approach than “One-against-all”</w:t>
+      </w:r>
+      <w:r>
+        <w:t xml:space="preserve">. </w:t>
+      </w:r>
+      <w:r>
+        <w:t xml:space="preserve"> A classic approach is to use a so called ‘one-against-one’ </w:t>
+      </w:r>
+      <w:r>
+        <w:t>method</w:t>
+      </w:r>
+      <w:r>
+        <w:t xml:space="preserve"> where </w:t>
+      </w:r>
+      <w:r>
+        <w:t xml:space="preserve">we train </w:t>
+      </w:r>
+      <w:proofErr w:type="gramStart"/>
+      <w:r>
+        <w:t>k(</w:t>
+      </w:r>
+      <w:proofErr w:type="gramEnd"/>
+      <w:r>
+        <w:t xml:space="preserve">k-1)/2 binary classifiers. Here, k represents the number of classes, so in our cases it would be k=7. </w:t>
+      </w:r>
+      <w:r>
+        <w:t>The appropriate class is determined using a voting scheme</w:t>
+      </w:r>
+      <w:r>
+        <w:t xml:space="preserve">. </w:t>
+      </w:r>
+      <w:r>
+        <w:t xml:space="preserve"> </w:t>
+      </w:r>
+      <w:r>
+        <w:t>Once again, the RBF kernel was used for training</w:t>
+      </w:r>
+      <w:r>
+        <w:t>, as experimentation with other kernels yielded inferior error rates</w:t>
+      </w:r>
+      <w:r>
+        <w:t>.</w:t>
+      </w:r>
+    </w:p>
+    <w:p>
+      <w:r>
+        <w:t xml:space="preserve">It is worth pointing out that scaling the </w:t>
+      </w:r>
+      <w:r>
+        <w:t xml:space="preserve">continuous variables resulted in an improvement of 0.0024 in the error rate. </w:t>
+      </w:r>
+      <w:r>
+        <w:t xml:space="preserve"> </w:t>
+      </w:r>
+    </w:p>
+    <w:p>
+      <w:r>
+        <w:t xml:space="preserve">We found that increasing the C parameter in model training increases accuracy significantly. The relationship of the C parameter and the error rates can be seen in the graph below. However, increasing the C parameter also hugely increased the training time. </w:t>
+      </w:r>
+      <w:r>
+        <w:t xml:space="preserve">This makes sense because given that C is a regularisation parameter, assigning higher penalty to misclassification the SVM optimisation routine looks for a “harder” boundary the greater the C. This imposed strictness causes the computational difficulties resulting in higher run time. </w:t>
+      </w:r>
+      <w:r>
+        <w:t xml:space="preserve">From the below graph we can see that marginal improvement from increasing C decreases greatly as C increases. We chose arbitrarily C=5000 as a reasonable parameter in accuracy/run time pay off. </w:t>
+      </w:r>
+      <w:r>
+        <w:t>The final in sample misclassification error was 0.1072</w:t>
+      </w:r>
+      <w:r>
+        <w:t xml:space="preserve">. </w:t>
+      </w:r>
+      <w:r>
+        <w:t>The 10 fold cross vali</w:t>
+      </w:r>
+      <w:r>
+        <w:t>dation however was much greater.</w:t>
+      </w:r>
+    </w:p>
+    <w:p>
+      <w:r>
+        <w:rPr>
+          <w:noProof/>
+          <w:lang w:eastAsia="en-AU"/>
+        </w:rPr>
+        <w:lastRenderedPageBreak/>
+        <w:drawing>
+          <wp:inline distT="0" distB="0" distL="0" distR="0">
+            <wp:extent cx="5476875" cy="2686050"/>
+            <wp:effectExtent l="0" t="0" r="9525" b="0"/>
+            <wp:docPr id="1" name="Picture 1" descr="C:\Users\Epoch\Documents\GitHub\Machine-LearningDLZ\Report\errorVsC_yev.png"/>
+            <wp:cNvGraphicFramePr>
+              <a:graphicFrameLocks xmlns:a="http://schemas.openxmlformats.org/drawingml/2006/main" noChangeAspect="1"/>
+            </wp:cNvGraphicFramePr>
+            <a:graphic xmlns:a="http://schemas.openxmlformats.org/drawingml/2006/main">
+              <a:graphicData uri="http://schemas.openxmlformats.org/drawingml/2006/picture">
+                <pic:pic xmlns:pic="http://schemas.openxmlformats.org/drawingml/2006/picture">
+                  <pic:nvPicPr>
+                    <pic:cNvPr id="0" name="Picture 1" descr="C:\Users\Epoch\Documents\GitHub\Machine-LearningDLZ\Report\errorVsC_yev.png"/>
+                    <pic:cNvPicPr>
+                      <a:picLocks noChangeAspect="1" noChangeArrowheads="1"/>
+                    </pic:cNvPicPr>
+                  </pic:nvPicPr>
+                  <pic:blipFill>
+                    <a:blip r:embed="rId7">
+                      <a:extLst>
+                        <a:ext uri="{28A0092B-C50C-407E-A947-70E740481C1C}">
+                          <a14:useLocalDpi xmlns:a14="http://schemas.microsoft.com/office/drawing/2010/main" val="0"/>
+                        </a:ext>
+                      </a:extLst>
+                    </a:blip>
+                    <a:srcRect/>
+                    <a:stretch>
+                      <a:fillRect/>
+                    </a:stretch>
+                  </pic:blipFill>
+                  <pic:spPr bwMode="auto">
+                    <a:xfrm>
+                      <a:off x="0" y="0"/>
+                      <a:ext cx="5476875" cy="2686050"/>
+                    </a:xfrm>
+                    <a:prstGeom prst="rect">
+                      <a:avLst/>
+                    </a:prstGeom>
+                    <a:noFill/>
+                    <a:ln>
+                      <a:noFill/>
+                    </a:ln>
+                  </pic:spPr>
+                </pic:pic>
+              </a:graphicData>
+            </a:graphic>
+          </wp:inline>
+        </w:drawing>
+      </w:r>
+    </w:p>
+    <w:p>
+      <w:pPr>
+        <w:rPr>
+          <w:u w:val="single"/>
+        </w:rPr>
+      </w:pPr>
+      <w:r>
+        <w:rPr>
+          <w:u w:val="single"/>
+        </w:rPr>
+        <w:t>Conclusion</w:t>
+      </w:r>
+    </w:p>
+    <w:p>
+      <w:r>
+        <w:t>SVM models proved to be inefficient with regard to run time and accura</w:t>
+      </w:r>
+      <w:r>
+        <w:t xml:space="preserve">cy when compared to other models we considered. Thus we have discarded </w:t>
+      </w:r>
+      <w:r>
+        <w:t xml:space="preserve">this class of models as suitable for the given problem. </w:t>
+      </w:r>
     </w:p>
     <w:p/>
     <w:p/>
@@ -694,6 +819,36 @@
       <w:contextualSpacing/>
     </w:pPr>
   </w:style>
+  <w:style w:type="paragraph" w:styleId="BalloonText">
+    <w:name w:val="Balloon Text"/>
+    <w:basedOn w:val="Normal"/>
+    <w:link w:val="BalloonTextChar"/>
+    <w:uiPriority w:val="99"/>
+    <w:semiHidden/>
+    <w:unhideWhenUsed/>
+    <w:rsid w:val="00242885"/>
+    <w:pPr>
+      <w:spacing w:after="0" w:line="240" w:lineRule="auto"/>
+    </w:pPr>
+    <w:rPr>
+      <w:rFonts w:ascii="Tahoma" w:hAnsi="Tahoma" w:cs="Tahoma"/>
+      <w:sz w:val="16"/>
+      <w:szCs w:val="16"/>
+    </w:rPr>
+  </w:style>
+  <w:style w:type="character" w:customStyle="1" w:styleId="BalloonTextChar">
+    <w:name w:val="Balloon Text Char"/>
+    <w:basedOn w:val="DefaultParagraphFont"/>
+    <w:link w:val="BalloonText"/>
+    <w:uiPriority w:val="99"/>
+    <w:semiHidden/>
+    <w:rsid w:val="00242885"/>
+    <w:rPr>
+      <w:rFonts w:ascii="Tahoma" w:hAnsi="Tahoma" w:cs="Tahoma"/>
+      <w:sz w:val="16"/>
+      <w:szCs w:val="16"/>
+    </w:rPr>
+  </w:style>
 </w:styles>
 </file>
 
@@ -894,6 +1049,36 @@
       <w:ind w:left="720"/>
       <w:contextualSpacing/>
     </w:pPr>
+  </w:style>
+  <w:style w:type="paragraph" w:styleId="BalloonText">
+    <w:name w:val="Balloon Text"/>
+    <w:basedOn w:val="Normal"/>
+    <w:link w:val="BalloonTextChar"/>
+    <w:uiPriority w:val="99"/>
+    <w:semiHidden/>
+    <w:unhideWhenUsed/>
+    <w:rsid w:val="00242885"/>
+    <w:pPr>
+      <w:spacing w:after="0" w:line="240" w:lineRule="auto"/>
+    </w:pPr>
+    <w:rPr>
+      <w:rFonts w:ascii="Tahoma" w:hAnsi="Tahoma" w:cs="Tahoma"/>
+      <w:sz w:val="16"/>
+      <w:szCs w:val="16"/>
+    </w:rPr>
+  </w:style>
+  <w:style w:type="character" w:customStyle="1" w:styleId="BalloonTextChar">
+    <w:name w:val="Balloon Text Char"/>
+    <w:basedOn w:val="DefaultParagraphFont"/>
+    <w:link w:val="BalloonText"/>
+    <w:uiPriority w:val="99"/>
+    <w:semiHidden/>
+    <w:rsid w:val="00242885"/>
+    <w:rPr>
+      <w:rFonts w:ascii="Tahoma" w:hAnsi="Tahoma" w:cs="Tahoma"/>
+      <w:sz w:val="16"/>
+      <w:szCs w:val="16"/>
+    </w:rPr>
   </w:style>
 </w:styles>
 </file>
